--- a/Secure Systems Architecture August 2022/Seminar 3.docx
+++ b/Secure Systems Architecture August 2022/Seminar 3.docx
@@ -14,7 +14,6 @@
           <w:szCs w:val="24"/>
         </w:rPr>
       </w:pPr>
-      <w:bookmarkStart w:id="0" w:name="_GoBack"/>
       <w:r>
         <w:rPr>
           <w:rFonts w:asciiTheme="minorBidi" w:hAnsiTheme="minorBidi"/>
@@ -1712,6 +1711,7 @@
           <w:rFonts w:asciiTheme="minorBidi" w:hAnsiTheme="minorBidi" w:cstheme="minorBidi"/>
         </w:rPr>
       </w:pPr>
+      <w:bookmarkStart w:id="0" w:name="_GoBack"/>
       <w:proofErr w:type="spellStart"/>
       <w:r>
         <w:rPr>
@@ -2084,7 +2084,6 @@
         <w:t>. Available at: https://www.wattlecorp.com/risks-of-unsupported-os/ [Accessed 30 Aug. 2022].</w:t>
       </w:r>
     </w:p>
-    <w:bookmarkEnd w:id="0"/>
     <w:p>
       <w:pPr>
         <w:pStyle w:val="NormalWeb"/>
@@ -2139,6 +2138,7 @@
         <w:t>.</w:t>
       </w:r>
     </w:p>
+    <w:bookmarkEnd w:id="0"/>
     <w:p/>
     <w:sectPr>
       <w:pgSz w:w="12240" w:h="15840"/>
